--- a/Group4-Project_Design.docx
+++ b/Group4-Project_Design.docx
@@ -134,7 +134,23 @@
     <w:p>
       <w:r>
         <w:tab/>
-        <w:t>def __init__()self:</w:t>
+        <w:t>def __</w:t>
+      </w:r>
+      <w:proofErr w:type="spellStart"/>
+      <w:r>
+        <w:t>init</w:t>
+      </w:r>
+      <w:proofErr w:type="spellEnd"/>
+      <w:r>
+        <w:t>_</w:t>
+      </w:r>
+      <w:proofErr w:type="gramStart"/>
+      <w:r>
+        <w:t>_(</w:t>
+      </w:r>
+      <w:proofErr w:type="gramEnd"/>
+      <w:r>
+        <w:t>)self:</w:t>
       </w:r>
     </w:p>
     <w:p>
@@ -173,13 +189,29 @@
     </w:p>
     <w:p>
       <w:r>
-        <w:t>class DB(object):</w:t>
-      </w:r>
-    </w:p>
-    <w:p>
-      <w:r>
-        <w:tab/>
-        <w:t>def __init__(self):</w:t>
+        <w:t xml:space="preserve">class </w:t>
+      </w:r>
+      <w:proofErr w:type="gramStart"/>
+      <w:r>
+        <w:t>DB(</w:t>
+      </w:r>
+      <w:proofErr w:type="gramEnd"/>
+      <w:r>
+        <w:t>object):</w:t>
+      </w:r>
+    </w:p>
+    <w:p>
+      <w:r>
+        <w:tab/>
+        <w:t>def __</w:t>
+      </w:r>
+      <w:proofErr w:type="spellStart"/>
+      <w:r>
+        <w:t>init</w:t>
+      </w:r>
+      <w:proofErr w:type="spellEnd"/>
+      <w:r>
+        <w:t>__(self):</w:t>
       </w:r>
     </w:p>
     <w:p>
@@ -204,7 +236,15 @@
     <w:p>
       <w:r>
         <w:tab/>
-        <w:t>def create_table(self):</w:t>
+        <w:t xml:space="preserve">def </w:t>
+      </w:r>
+      <w:proofErr w:type="spellStart"/>
+      <w:r>
+        <w:t>create_table</w:t>
+      </w:r>
+      <w:proofErr w:type="spellEnd"/>
+      <w:r>
+        <w:t>(self):</w:t>
       </w:r>
     </w:p>
     <w:p>
@@ -283,24 +323,26 @@
     <w:p>
       <w:r>
         <w:tab/>
-        <w:t>def db_insert(self):</w:t>
-      </w:r>
-    </w:p>
-    <w:p>
-      <w:r>
-        <w:tab/>
-      </w:r>
-      <w:r>
-        <w:tab/>
-      </w:r>
-      <w:r>
-        <w:t>open</w:t>
-      </w:r>
-      <w:r>
-        <w:t xml:space="preserve"> the</w:t>
-      </w:r>
-      <w:r>
-        <w:t xml:space="preserve"> file</w:t>
+        <w:t xml:space="preserve">def </w:t>
+      </w:r>
+      <w:proofErr w:type="spellStart"/>
+      <w:r>
+        <w:t>db_insert</w:t>
+      </w:r>
+      <w:proofErr w:type="spellEnd"/>
+      <w:r>
+        <w:t>(self):</w:t>
+      </w:r>
+    </w:p>
+    <w:p>
+      <w:r>
+        <w:tab/>
+      </w:r>
+      <w:r>
+        <w:tab/>
+      </w:r>
+      <w:r>
+        <w:t>open the file</w:t>
       </w:r>
     </w:p>
     <w:p>
@@ -327,7 +369,15 @@
     <w:p>
       <w:r>
         <w:tab/>
-        <w:t>def db_update(self):</w:t>
+        <w:t xml:space="preserve">def </w:t>
+      </w:r>
+      <w:proofErr w:type="spellStart"/>
+      <w:r>
+        <w:t>db_update</w:t>
+      </w:r>
+      <w:proofErr w:type="spellEnd"/>
+      <w:r>
+        <w:t>(self):</w:t>
       </w:r>
     </w:p>
     <w:p>
@@ -366,7 +416,15 @@
       <w:r>
         <w:lastRenderedPageBreak/>
         <w:tab/>
-        <w:t>def db_query(self):</w:t>
+        <w:t xml:space="preserve">def </w:t>
+      </w:r>
+      <w:proofErr w:type="spellStart"/>
+      <w:r>
+        <w:t>db_query</w:t>
+      </w:r>
+      <w:proofErr w:type="spellEnd"/>
+      <w:r>
+        <w:t>(self):</w:t>
       </w:r>
     </w:p>
     <w:p>
@@ -435,7 +493,31 @@
     <w:p>
       <w:r>
         <w:tab/>
-        <w:t>def __init__(self, db):</w:t>
+        <w:t>def __</w:t>
+      </w:r>
+      <w:proofErr w:type="spellStart"/>
+      <w:r>
+        <w:t>init</w:t>
+      </w:r>
+      <w:proofErr w:type="spellEnd"/>
+      <w:r>
+        <w:t>_</w:t>
+      </w:r>
+      <w:proofErr w:type="gramStart"/>
+      <w:r>
+        <w:t>_(</w:t>
+      </w:r>
+      <w:proofErr w:type="gramEnd"/>
+      <w:r>
+        <w:t xml:space="preserve">self, </w:t>
+      </w:r>
+      <w:proofErr w:type="spellStart"/>
+      <w:r>
+        <w:t>db</w:t>
+      </w:r>
+      <w:proofErr w:type="spellEnd"/>
+      <w:r>
+        <w:t>):</w:t>
       </w:r>
     </w:p>
     <w:p>
@@ -451,11 +533,32 @@
     <w:p>
       <w:r>
         <w:tab/>
-        <w:t>def greet_user(self</w:t>
-      </w:r>
-      <w:r>
-        <w:t>, user_answer</w:t>
-      </w:r>
+        <w:t xml:space="preserve">def </w:t>
+      </w:r>
+      <w:proofErr w:type="spellStart"/>
+      <w:r>
+        <w:t>greet_</w:t>
+      </w:r>
+      <w:proofErr w:type="gramStart"/>
+      <w:r>
+        <w:t>user</w:t>
+      </w:r>
+      <w:proofErr w:type="spellEnd"/>
+      <w:r>
+        <w:t>(</w:t>
+      </w:r>
+      <w:proofErr w:type="gramEnd"/>
+      <w:r>
+        <w:t>self</w:t>
+      </w:r>
+      <w:r>
+        <w:t xml:space="preserve">, </w:t>
+      </w:r>
+      <w:proofErr w:type="spellStart"/>
+      <w:r>
+        <w:t>user_answer</w:t>
+      </w:r>
+      <w:proofErr w:type="spellEnd"/>
       <w:r>
         <w:t>):</w:t>
       </w:r>
@@ -489,11 +592,21 @@
         <w:tab/>
         <w:t xml:space="preserve">def </w:t>
       </w:r>
-      <w:r>
-        <w:t>login_user</w:t>
-      </w:r>
-      <w:r>
-        <w:t>(self</w:t>
+      <w:proofErr w:type="spellStart"/>
+      <w:r>
+        <w:t>login_</w:t>
+      </w:r>
+      <w:proofErr w:type="gramStart"/>
+      <w:r>
+        <w:t>user</w:t>
+      </w:r>
+      <w:proofErr w:type="spellEnd"/>
+      <w:r>
+        <w:t>(</w:t>
+      </w:r>
+      <w:proofErr w:type="gramEnd"/>
+      <w:r>
+        <w:t>self</w:t>
       </w:r>
       <w:r>
         <w:t>, username, password</w:t>
@@ -630,11 +743,32 @@
       </w:pPr>
       <w:r>
         <w:tab/>
-        <w:t>def join_class(self</w:t>
-      </w:r>
-      <w:r>
-        <w:t>, class_name</w:t>
-      </w:r>
+        <w:t xml:space="preserve">def </w:t>
+      </w:r>
+      <w:proofErr w:type="spellStart"/>
+      <w:r>
+        <w:t>join_</w:t>
+      </w:r>
+      <w:proofErr w:type="gramStart"/>
+      <w:r>
+        <w:t>class</w:t>
+      </w:r>
+      <w:proofErr w:type="spellEnd"/>
+      <w:r>
+        <w:t>(</w:t>
+      </w:r>
+      <w:proofErr w:type="gramEnd"/>
+      <w:r>
+        <w:t>self</w:t>
+      </w:r>
+      <w:r>
+        <w:t xml:space="preserve">, </w:t>
+      </w:r>
+      <w:proofErr w:type="spellStart"/>
+      <w:r>
+        <w:t>class_name</w:t>
+      </w:r>
+      <w:proofErr w:type="spellEnd"/>
       <w:r>
         <w:t>):</w:t>
       </w:r>
@@ -697,7 +831,31 @@
       </w:pPr>
       <w:r>
         <w:tab/>
-        <w:t xml:space="preserve">def remove_class(self, class_name): </w:t>
+        <w:t xml:space="preserve">def </w:t>
+      </w:r>
+      <w:proofErr w:type="spellStart"/>
+      <w:r>
+        <w:t>remove_</w:t>
+      </w:r>
+      <w:proofErr w:type="gramStart"/>
+      <w:r>
+        <w:t>class</w:t>
+      </w:r>
+      <w:proofErr w:type="spellEnd"/>
+      <w:r>
+        <w:t>(</w:t>
+      </w:r>
+      <w:proofErr w:type="gramEnd"/>
+      <w:r>
+        <w:t xml:space="preserve">self, </w:t>
+      </w:r>
+      <w:proofErr w:type="spellStart"/>
+      <w:r>
+        <w:t>class_name</w:t>
+      </w:r>
+      <w:proofErr w:type="spellEnd"/>
+      <w:r>
+        <w:t xml:space="preserve">): </w:t>
       </w:r>
       <w:r>
         <w:rPr>
@@ -772,13 +930,34 @@
         <w:tab/>
       </w:r>
       <w:r>
-        <w:t>def display_class</w:t>
-      </w:r>
-      <w:r>
-        <w:t>_schedule</w:t>
-      </w:r>
-      <w:r>
-        <w:t xml:space="preserve">(self, class_name): </w:t>
+        <w:t xml:space="preserve">def </w:t>
+      </w:r>
+      <w:proofErr w:type="spellStart"/>
+      <w:r>
+        <w:t>display_class</w:t>
+      </w:r>
+      <w:r>
+        <w:t>_</w:t>
+      </w:r>
+      <w:proofErr w:type="gramStart"/>
+      <w:r>
+        <w:t>schedule</w:t>
+      </w:r>
+      <w:proofErr w:type="spellEnd"/>
+      <w:r>
+        <w:t>(</w:t>
+      </w:r>
+      <w:proofErr w:type="gramEnd"/>
+      <w:r>
+        <w:t xml:space="preserve">self, </w:t>
+      </w:r>
+      <w:proofErr w:type="spellStart"/>
+      <w:r>
+        <w:t>class_name</w:t>
+      </w:r>
+      <w:proofErr w:type="spellEnd"/>
+      <w:r>
+        <w:t xml:space="preserve">): </w:t>
       </w:r>
       <w:r>
         <w:rPr>
@@ -823,11 +1002,37 @@
       </w:pPr>
       <w:r>
         <w:tab/>
-        <w:t>def add_fitness_data(self, class_name</w:t>
-      </w:r>
-      <w:r>
-        <w:t>, fitness_data</w:t>
-      </w:r>
+        <w:t xml:space="preserve">def </w:t>
+      </w:r>
+      <w:proofErr w:type="spellStart"/>
+      <w:r>
+        <w:t>add_fitness_</w:t>
+      </w:r>
+      <w:proofErr w:type="gramStart"/>
+      <w:r>
+        <w:t>data</w:t>
+      </w:r>
+      <w:proofErr w:type="spellEnd"/>
+      <w:r>
+        <w:t>(</w:t>
+      </w:r>
+      <w:proofErr w:type="gramEnd"/>
+      <w:r>
+        <w:t xml:space="preserve">self, </w:t>
+      </w:r>
+      <w:proofErr w:type="spellStart"/>
+      <w:r>
+        <w:t>class_name</w:t>
+      </w:r>
+      <w:proofErr w:type="spellEnd"/>
+      <w:r>
+        <w:t xml:space="preserve">, </w:t>
+      </w:r>
+      <w:proofErr w:type="spellStart"/>
+      <w:r>
+        <w:t>fitness_data</w:t>
+      </w:r>
+      <w:proofErr w:type="spellEnd"/>
       <w:r>
         <w:t xml:space="preserve">): </w:t>
       </w:r>
@@ -877,7 +1082,31 @@
       </w:pPr>
       <w:r>
         <w:tab/>
-        <w:t xml:space="preserve">def fitness_history(self, class_name): </w:t>
+        <w:t xml:space="preserve">def </w:t>
+      </w:r>
+      <w:proofErr w:type="spellStart"/>
+      <w:r>
+        <w:t>fitness_</w:t>
+      </w:r>
+      <w:proofErr w:type="gramStart"/>
+      <w:r>
+        <w:t>history</w:t>
+      </w:r>
+      <w:proofErr w:type="spellEnd"/>
+      <w:r>
+        <w:t>(</w:t>
+      </w:r>
+      <w:proofErr w:type="gramEnd"/>
+      <w:r>
+        <w:t xml:space="preserve">self, </w:t>
+      </w:r>
+      <w:proofErr w:type="spellStart"/>
+      <w:r>
+        <w:t>class_name</w:t>
+      </w:r>
+      <w:proofErr w:type="spellEnd"/>
+      <w:r>
+        <w:t xml:space="preserve">): </w:t>
       </w:r>
       <w:r>
         <w:rPr>
@@ -927,8 +1156,29 @@
         <w:tab/>
         <w:t xml:space="preserve">def </w:t>
       </w:r>
-      <w:r>
-        <w:t xml:space="preserve">fitness_goal(self, goal_data): </w:t>
+      <w:proofErr w:type="spellStart"/>
+      <w:r>
+        <w:t>fitness_</w:t>
+      </w:r>
+      <w:proofErr w:type="gramStart"/>
+      <w:r>
+        <w:t>goal</w:t>
+      </w:r>
+      <w:proofErr w:type="spellEnd"/>
+      <w:r>
+        <w:t>(</w:t>
+      </w:r>
+      <w:proofErr w:type="gramEnd"/>
+      <w:r>
+        <w:t xml:space="preserve">self, </w:t>
+      </w:r>
+      <w:proofErr w:type="spellStart"/>
+      <w:r>
+        <w:t>goal_data</w:t>
+      </w:r>
+      <w:proofErr w:type="spellEnd"/>
+      <w:r>
+        <w:t xml:space="preserve">): </w:t>
       </w:r>
       <w:r>
         <w:rPr>
@@ -978,7 +1228,15 @@
       </w:pPr>
       <w:r>
         <w:tab/>
-        <w:t xml:space="preserve">def goal_reached(self): </w:t>
+        <w:t xml:space="preserve">def </w:t>
+      </w:r>
+      <w:proofErr w:type="spellStart"/>
+      <w:r>
+        <w:t>goal_reached</w:t>
+      </w:r>
+      <w:proofErr w:type="spellEnd"/>
+      <w:r>
+        <w:t xml:space="preserve">(self): </w:t>
       </w:r>
       <w:r>
         <w:rPr>
@@ -1011,6 +1269,83 @@
       </w:r>
     </w:p>
     <w:p>
+      <w:r>
+        <w:tab/>
+      </w:r>
+    </w:p>
+    <w:p>
+      <w:r>
+        <w:tab/>
+        <w:t xml:space="preserve">def </w:t>
+      </w:r>
+      <w:proofErr w:type="spellStart"/>
+      <w:r>
+        <w:t>end_session</w:t>
+      </w:r>
+      <w:proofErr w:type="spellEnd"/>
+    </w:p>
+    <w:p>
+      <w:r>
+        <w:tab/>
+      </w:r>
+      <w:r>
+        <w:tab/>
+        <w:t xml:space="preserve">stops all </w:t>
+      </w:r>
+      <w:proofErr w:type="spellStart"/>
+      <w:r>
+        <w:t>db</w:t>
+      </w:r>
+      <w:proofErr w:type="spellEnd"/>
+      <w:r>
+        <w:t xml:space="preserve"> connections</w:t>
+      </w:r>
+    </w:p>
+    <w:p>
+      <w:pPr>
+        <w:ind w:left="720" w:firstLine="720"/>
+      </w:pPr>
+      <w:r>
+        <w:t xml:space="preserve">closes the </w:t>
+      </w:r>
+      <w:proofErr w:type="gramStart"/>
+      <w:r>
+        <w:t>users</w:t>
+      </w:r>
+      <w:proofErr w:type="gramEnd"/>
+      <w:r>
+        <w:t xml:space="preserve"> session </w:t>
+      </w:r>
+    </w:p>
+    <w:p>
+      <w:pPr>
+        <w:ind w:left="720" w:firstLine="720"/>
+      </w:pPr>
+    </w:p>
+    <w:p>
+      <w:r>
+        <w:tab/>
+        <w:t xml:space="preserve">def </w:t>
+      </w:r>
+      <w:proofErr w:type="spellStart"/>
+      <w:r>
+        <w:t>server</w:t>
+      </w:r>
+      <w:bookmarkStart w:id="0" w:name="_GoBack"/>
+      <w:bookmarkEnd w:id="0"/>
+      <w:r>
+        <w:t>_shutdown</w:t>
+      </w:r>
+      <w:proofErr w:type="spellEnd"/>
+    </w:p>
+    <w:p>
+      <w:r>
+        <w:tab/>
+      </w:r>
+      <w:r>
+        <w:tab/>
+        <w:t>stops the running web application</w:t>
+      </w:r>
       <w:r>
         <w:br w:type="page"/>
       </w:r>
@@ -1048,8 +1383,6 @@
       <w:r>
         <w:t>User data and passwords will be stored in plain-text.</w:t>
       </w:r>
-      <w:bookmarkStart w:id="0" w:name="_GoBack"/>
-      <w:bookmarkEnd w:id="0"/>
       <w:r>
         <w:t xml:space="preserve"> </w:t>
       </w:r>

--- a/Group4-Project_Design.docx
+++ b/Group4-Project_Design.docx
@@ -33,16 +33,12 @@
       </w:pPr>
       <w:r>
         <w:rPr>
-          <w:b/>
-          <w:bCs/>
           <w:noProof/>
-          <w:sz w:val="28"/>
-          <w:szCs w:val="28"/>
         </w:rPr>
         <w:drawing>
-          <wp:inline distT="0" distB="0" distL="0" distR="0" wp14:anchorId="0F3E5BA7" wp14:editId="79B97C61">
-            <wp:extent cx="2336506" cy="7467600"/>
-            <wp:effectExtent l="0" t="0" r="6985" b="0"/>
+          <wp:inline distT="0" distB="0" distL="0" distR="0" wp14:anchorId="40B5B3A5" wp14:editId="1833F955">
+            <wp:extent cx="3048000" cy="7349224"/>
+            <wp:effectExtent l="0" t="0" r="0" b="4445"/>
             <wp:docPr id="1" name="Picture 1"/>
             <wp:cNvGraphicFramePr>
               <a:graphicFrameLocks xmlns:a="http://schemas.openxmlformats.org/drawingml/2006/main" noChangeAspect="1"/>
@@ -51,17 +47,11 @@
               <a:graphicData uri="http://schemas.openxmlformats.org/drawingml/2006/picture">
                 <pic:pic xmlns:pic="http://schemas.openxmlformats.org/drawingml/2006/picture">
                   <pic:nvPicPr>
-                    <pic:cNvPr id="1" name="CMSC495-Class_Diagram.png"/>
+                    <pic:cNvPr id="1" name=""/>
                     <pic:cNvPicPr/>
                   </pic:nvPicPr>
                   <pic:blipFill>
-                    <a:blip r:embed="rId5">
-                      <a:extLst>
-                        <a:ext uri="{28A0092B-C50C-407E-A947-70E740481C1C}">
-                          <a14:useLocalDpi xmlns:a14="http://schemas.microsoft.com/office/drawing/2010/main" val="0"/>
-                        </a:ext>
-                      </a:extLst>
-                    </a:blip>
+                    <a:blip r:embed="rId5"/>
                     <a:stretch>
                       <a:fillRect/>
                     </a:stretch>
@@ -69,7 +59,7 @@
                   <pic:spPr>
                     <a:xfrm>
                       <a:off x="0" y="0"/>
-                      <a:ext cx="2347196" cy="7501764"/>
+                      <a:ext cx="3058207" cy="7373834"/>
                     </a:xfrm>
                     <a:prstGeom prst="rect">
                       <a:avLst/>
@@ -90,6 +80,8 @@
         </w:rPr>
         <w:br w:type="page"/>
       </w:r>
+      <w:bookmarkStart w:id="0" w:name="_GoBack"/>
+      <w:bookmarkEnd w:id="0"/>
     </w:p>
     <w:p>
       <w:pPr>
@@ -1329,12 +1321,7 @@
       </w:r>
       <w:proofErr w:type="spellStart"/>
       <w:r>
-        <w:t>server</w:t>
-      </w:r>
-      <w:bookmarkStart w:id="0" w:name="_GoBack"/>
-      <w:bookmarkEnd w:id="0"/>
-      <w:r>
-        <w:t>_shutdown</w:t>
+        <w:t>server_shutdown</w:t>
       </w:r>
       <w:proofErr w:type="spellEnd"/>
     </w:p>
